--- a/batch/unity的静态与动态batch.docx
+++ b/batch/unity的静态与动态batch.docx
@@ -2,17 +2,977 @@
 <file path=word/document.xml><?xml version="1.0" encoding="utf-8"?>
 <w:document xmlns:wpc="http://schemas.microsoft.com/office/word/2010/wordprocessingCanvas" xmlns:mc="http://schemas.openxmlformats.org/markup-compatibility/2006" xmlns:o="urn:schemas-microsoft-com:office:office" xmlns:r="http://schemas.openxmlformats.org/officeDocument/2006/relationships" xmlns:m="http://schemas.openxmlformats.org/officeDocument/2006/math" xmlns:v="urn:schemas-microsoft-com:vml" xmlns:wp14="http://schemas.microsoft.com/office/word/2010/wordprocessingDrawing" xmlns:wp="http://schemas.openxmlformats.org/drawingml/2006/wordprocessingDrawing" xmlns:w10="urn:schemas-microsoft-com:office:word" xmlns:w="http://schemas.openxmlformats.org/wordprocessingml/2006/main" xmlns:w14="http://schemas.microsoft.com/office/word/2010/wordml" xmlns:w15="http://schemas.microsoft.com/office/word/2012/wordml" xmlns:wpg="http://schemas.microsoft.com/office/word/2010/wordprocessingGroup" xmlns:wpi="http://schemas.microsoft.com/office/word/2010/wordprocessingInk" xmlns:wne="http://schemas.microsoft.com/office/word/2006/wordml" xmlns:wps="http://schemas.microsoft.com/office/word/2010/wordprocessingShape" mc:Ignorable="w14 w15 wp14">
   <w:body>
-    <w:p/>
-    <w:p/>
-    <w:p/>
-    <w:p>
-      <w:pPr>
-        <w:rPr>
-          <w:rFonts w:hint="eastAsia"/>
+    <w:p>
+      <w:pPr>
+        <w:rPr>
+          <w:rFonts w:ascii="Courier New" w:hAnsi="Courier New" w:cs="Courier New"/>
+        </w:rPr>
+      </w:pPr>
+      <w:r>
+        <w:rPr>
+          <w:rFonts w:ascii="Courier New" w:hAnsi="Courier New" w:cs="Courier New"/>
+        </w:rPr>
+        <w:t>Unity</w:t>
+      </w:r>
+      <w:r>
+        <w:rPr>
+          <w:rFonts w:ascii="Courier New" w:hAnsi="Courier New" w:cs="Courier New"/>
+        </w:rPr>
+        <w:t>中支持两种批处理方式</w:t>
+      </w:r>
+      <w:r>
+        <w:rPr>
+          <w:rFonts w:ascii="Courier New" w:hAnsi="Courier New" w:cs="Courier New" w:hint="eastAsia"/>
+        </w:rPr>
+        <w:t>：</w:t>
+      </w:r>
+      <w:r>
+        <w:rPr>
+          <w:rFonts w:ascii="Courier New" w:hAnsi="Courier New" w:cs="Courier New"/>
+        </w:rPr>
+        <w:t>一种是动态批处理</w:t>
+      </w:r>
+      <w:r>
+        <w:rPr>
+          <w:rFonts w:ascii="Courier New" w:hAnsi="Courier New" w:cs="Courier New" w:hint="eastAsia"/>
+        </w:rPr>
+        <w:t>，</w:t>
+      </w:r>
+      <w:r>
+        <w:rPr>
+          <w:rFonts w:ascii="Courier New" w:hAnsi="Courier New" w:cs="Courier New"/>
+        </w:rPr>
+        <w:t>另一种是静态批处理</w:t>
+      </w:r>
+      <w:r>
+        <w:rPr>
+          <w:rFonts w:ascii="Courier New" w:hAnsi="Courier New" w:cs="Courier New" w:hint="eastAsia"/>
+        </w:rPr>
+        <w:t>。</w:t>
+      </w:r>
+      <w:r>
+        <w:rPr>
+          <w:rFonts w:ascii="Courier New" w:hAnsi="Courier New" w:cs="Courier New"/>
+        </w:rPr>
+        <w:t>对于动态批处理来说</w:t>
+      </w:r>
+      <w:r>
+        <w:rPr>
+          <w:rFonts w:ascii="Courier New" w:hAnsi="Courier New" w:cs="Courier New" w:hint="eastAsia"/>
+        </w:rPr>
+        <w:t>，</w:t>
+      </w:r>
+      <w:r>
+        <w:rPr>
+          <w:rFonts w:ascii="Courier New" w:hAnsi="Courier New" w:cs="Courier New"/>
+        </w:rPr>
+        <w:t>优点是一切处理都是</w:t>
+      </w:r>
+      <w:r>
+        <w:rPr>
+          <w:rFonts w:ascii="Courier New" w:hAnsi="Courier New" w:cs="Courier New"/>
+        </w:rPr>
+        <w:t>unity</w:t>
+      </w:r>
+      <w:r>
+        <w:rPr>
+          <w:rFonts w:ascii="Courier New" w:hAnsi="Courier New" w:cs="Courier New"/>
+        </w:rPr>
+        <w:t>自动完成的</w:t>
+      </w:r>
+      <w:r>
+        <w:rPr>
+          <w:rFonts w:ascii="Courier New" w:hAnsi="Courier New" w:cs="Courier New" w:hint="eastAsia"/>
+        </w:rPr>
+        <w:t>，</w:t>
+      </w:r>
+      <w:r>
+        <w:rPr>
+          <w:rFonts w:ascii="Courier New" w:hAnsi="Courier New" w:cs="Courier New"/>
+        </w:rPr>
+        <w:t>不需要我们自己做任何操作</w:t>
+      </w:r>
+      <w:r>
+        <w:rPr>
+          <w:rFonts w:ascii="Courier New" w:hAnsi="Courier New" w:cs="Courier New" w:hint="eastAsia"/>
+        </w:rPr>
+        <w:t>，</w:t>
+      </w:r>
+      <w:r>
+        <w:rPr>
+          <w:rFonts w:ascii="Courier New" w:hAnsi="Courier New" w:cs="Courier New"/>
+        </w:rPr>
+        <w:t>而且物体是可以移动的</w:t>
+      </w:r>
+      <w:r>
+        <w:rPr>
+          <w:rFonts w:ascii="Courier New" w:hAnsi="Courier New" w:cs="Courier New" w:hint="eastAsia"/>
+        </w:rPr>
+        <w:t>。</w:t>
+      </w:r>
+      <w:r>
+        <w:rPr>
+          <w:rFonts w:ascii="Courier New" w:hAnsi="Courier New" w:cs="Courier New"/>
+        </w:rPr>
+        <w:t>但缺点是</w:t>
+      </w:r>
+      <w:r>
+        <w:rPr>
+          <w:rFonts w:ascii="Courier New" w:hAnsi="Courier New" w:cs="Courier New" w:hint="eastAsia"/>
+        </w:rPr>
+        <w:t>，</w:t>
+      </w:r>
+      <w:r>
+        <w:rPr>
+          <w:rFonts w:ascii="Courier New" w:hAnsi="Courier New" w:cs="Courier New"/>
+        </w:rPr>
+        <w:t>限制很多</w:t>
+      </w:r>
+      <w:r>
+        <w:rPr>
+          <w:rFonts w:ascii="Courier New" w:hAnsi="Courier New" w:cs="Courier New" w:hint="eastAsia"/>
+        </w:rPr>
+        <w:t>，</w:t>
+      </w:r>
+      <w:r>
+        <w:rPr>
+          <w:rFonts w:ascii="Courier New" w:hAnsi="Courier New" w:cs="Courier New"/>
+        </w:rPr>
+        <w:t>可能一不小心就会破坏了这种机制</w:t>
+      </w:r>
+      <w:r>
+        <w:rPr>
+          <w:rFonts w:ascii="Courier New" w:hAnsi="Courier New" w:cs="Courier New" w:hint="eastAsia"/>
+        </w:rPr>
+        <w:t>，</w:t>
+      </w:r>
+      <w:r>
+        <w:rPr>
+          <w:rFonts w:ascii="Courier New" w:hAnsi="Courier New" w:cs="Courier New"/>
+        </w:rPr>
+        <w:t>导致</w:t>
+      </w:r>
+      <w:r>
+        <w:rPr>
+          <w:rFonts w:ascii="Courier New" w:hAnsi="Courier New" w:cs="Courier New"/>
+        </w:rPr>
+        <w:t>unity</w:t>
+      </w:r>
+      <w:r>
+        <w:rPr>
+          <w:rFonts w:ascii="Courier New" w:hAnsi="Courier New" w:cs="Courier New"/>
+        </w:rPr>
+        <w:t>无法动态批处理一些使用了相同材质的物体</w:t>
+      </w:r>
+      <w:r>
+        <w:rPr>
+          <w:rFonts w:ascii="Courier New" w:hAnsi="Courier New" w:cs="Courier New" w:hint="eastAsia"/>
+        </w:rPr>
+        <w:t>。</w:t>
+      </w:r>
+      <w:r>
+        <w:rPr>
+          <w:rFonts w:ascii="Courier New" w:hAnsi="Courier New" w:cs="Courier New"/>
+        </w:rPr>
+        <w:t>而对于静态批处理来说</w:t>
+      </w:r>
+      <w:r>
+        <w:rPr>
+          <w:rFonts w:ascii="Courier New" w:hAnsi="Courier New" w:cs="Courier New" w:hint="eastAsia"/>
+        </w:rPr>
+        <w:t>，</w:t>
+      </w:r>
+      <w:r>
+        <w:rPr>
+          <w:rFonts w:ascii="Courier New" w:hAnsi="Courier New" w:cs="Courier New"/>
+        </w:rPr>
+        <w:t>它的有点是自由度很高</w:t>
+      </w:r>
+      <w:r>
+        <w:rPr>
+          <w:rFonts w:ascii="Courier New" w:hAnsi="Courier New" w:cs="Courier New" w:hint="eastAsia"/>
+        </w:rPr>
+        <w:t>，</w:t>
+      </w:r>
+      <w:r>
+        <w:rPr>
+          <w:rFonts w:ascii="Courier New" w:hAnsi="Courier New" w:cs="Courier New"/>
+        </w:rPr>
+        <w:t>限制很少</w:t>
+      </w:r>
+      <w:r>
+        <w:rPr>
+          <w:rFonts w:ascii="Courier New" w:hAnsi="Courier New" w:cs="Courier New" w:hint="eastAsia"/>
+        </w:rPr>
+        <w:t>，但缺点是可能会占用更多的内存，而且惊涛静态批处理后的所有物体都不可以再移动（即便在脚本中尝试改变物体的位置也是无效的）</w:t>
+      </w:r>
+    </w:p>
+    <w:p>
+      <w:pPr>
+        <w:rPr>
+          <w:rFonts w:ascii="Courier New" w:hAnsi="Courier New" w:cs="Courier New"/>
+        </w:rPr>
+      </w:pPr>
+    </w:p>
+    <w:p>
+      <w:pPr>
+        <w:rPr>
+          <w:rFonts w:ascii="Courier New" w:hAnsi="Courier New" w:cs="Courier New"/>
+          <w:b/>
+        </w:rPr>
+      </w:pPr>
+      <w:r>
+        <w:rPr>
+          <w:rFonts w:ascii="Courier New" w:hAnsi="Courier New" w:cs="Courier New"/>
+          <w:b/>
+        </w:rPr>
+        <w:t>动态批处理</w:t>
+      </w:r>
+    </w:p>
+    <w:p>
+      <w:pPr>
+        <w:ind w:firstLineChars="200" w:firstLine="420"/>
+        <w:rPr>
+          <w:rFonts w:ascii="Courier New" w:hAnsi="Courier New" w:cs="Courier New"/>
+        </w:rPr>
+      </w:pPr>
+      <w:r>
+        <w:rPr>
+          <w:rFonts w:ascii="Courier New" w:hAnsi="Courier New" w:cs="Courier New"/>
+        </w:rPr>
+        <w:t>如果场景中有一些模型共享了同一个材质并满足一些条件</w:t>
+      </w:r>
+      <w:r>
+        <w:rPr>
+          <w:rFonts w:ascii="Courier New" w:hAnsi="Courier New" w:cs="Courier New" w:hint="eastAsia"/>
+        </w:rPr>
+        <w:t>，</w:t>
+      </w:r>
+      <w:r>
+        <w:rPr>
+          <w:rFonts w:ascii="Courier New" w:hAnsi="Courier New" w:cs="Courier New"/>
+        </w:rPr>
+        <w:t>unity</w:t>
+      </w:r>
+      <w:r>
+        <w:rPr>
+          <w:rFonts w:ascii="Courier New" w:hAnsi="Courier New" w:cs="Courier New"/>
+        </w:rPr>
+        <w:t>就可以自动把他们进行批处理</w:t>
+      </w:r>
+      <w:r>
+        <w:rPr>
+          <w:rFonts w:ascii="Courier New" w:hAnsi="Courier New" w:cs="Courier New" w:hint="eastAsia"/>
+        </w:rPr>
+        <w:t>，</w:t>
+      </w:r>
+      <w:r>
+        <w:rPr>
+          <w:rFonts w:ascii="Courier New" w:hAnsi="Courier New" w:cs="Courier New"/>
+        </w:rPr>
+        <w:t>从而只需要花费一个</w:t>
+      </w:r>
+      <w:proofErr w:type="spellStart"/>
+      <w:r>
+        <w:rPr>
+          <w:rFonts w:ascii="Courier New" w:hAnsi="Courier New" w:cs="Courier New"/>
+        </w:rPr>
+        <w:t>drawcall</w:t>
+      </w:r>
+      <w:proofErr w:type="spellEnd"/>
+      <w:r>
+        <w:rPr>
+          <w:rFonts w:ascii="Courier New" w:hAnsi="Courier New" w:cs="Courier New"/>
+        </w:rPr>
+        <w:t>就可以渲染所有的模型</w:t>
+      </w:r>
+      <w:r>
+        <w:rPr>
+          <w:rFonts w:ascii="Courier New" w:hAnsi="Courier New" w:cs="Courier New" w:hint="eastAsia"/>
+        </w:rPr>
+        <w:t>。</w:t>
+      </w:r>
+      <w:r>
+        <w:rPr>
+          <w:rFonts w:ascii="Courier New" w:hAnsi="Courier New" w:cs="Courier New" w:hint="eastAsia"/>
+        </w:rPr>
+        <w:t>动态批处理的基本原理是</w:t>
+      </w:r>
+      <w:r>
+        <w:rPr>
+          <w:rFonts w:ascii="Courier New" w:hAnsi="Courier New" w:cs="Courier New" w:hint="eastAsia"/>
+        </w:rPr>
+        <w:t>，每一帧把可以进行批处理的模型网格进行合并，</w:t>
+      </w:r>
+      <w:r>
+        <w:rPr>
+          <w:rFonts w:ascii="Courier New" w:hAnsi="Courier New" w:cs="Courier New" w:hint="eastAsia"/>
+        </w:rPr>
+        <w:t>再把合并后模型数据传递给</w:t>
+      </w:r>
+      <w:r>
+        <w:rPr>
+          <w:rFonts w:ascii="Courier New" w:hAnsi="Courier New" w:cs="Courier New" w:hint="eastAsia"/>
+        </w:rPr>
+        <w:t>GPU</w:t>
+      </w:r>
+      <w:r>
+        <w:rPr>
+          <w:rFonts w:ascii="Courier New" w:hAnsi="Courier New" w:cs="Courier New" w:hint="eastAsia"/>
+        </w:rPr>
+        <w:t>，然后使用同一个材质对其渲染。</w:t>
+      </w:r>
+      <w:r>
+        <w:rPr>
+          <w:rFonts w:ascii="Courier New" w:hAnsi="Courier New" w:cs="Courier New" w:hint="eastAsia"/>
+        </w:rPr>
+        <w:t>除了实现方便，动态批处理的另一个好处是，经过批处理的物体仍然可以移动，这是由于在处理每一帧时</w:t>
+      </w:r>
+      <w:r>
+        <w:rPr>
+          <w:rFonts w:ascii="Courier New" w:hAnsi="Courier New" w:cs="Courier New" w:hint="eastAsia"/>
+        </w:rPr>
+        <w:t>Unity</w:t>
+      </w:r>
+      <w:r>
+        <w:rPr>
+          <w:rFonts w:ascii="Courier New" w:hAnsi="Courier New" w:cs="Courier New" w:hint="eastAsia"/>
+        </w:rPr>
+        <w:t>、都会重新合并一次网格。</w:t>
+      </w:r>
+    </w:p>
+    <w:p>
+      <w:pPr>
+        <w:ind w:firstLineChars="200" w:firstLine="420"/>
+        <w:rPr>
+          <w:rFonts w:ascii="Courier New" w:hAnsi="Courier New" w:cs="Courier New"/>
+        </w:rPr>
+      </w:pPr>
+      <w:r>
+        <w:rPr>
+          <w:rFonts w:ascii="Courier New" w:hAnsi="Courier New" w:cs="Courier New" w:hint="eastAsia"/>
+        </w:rPr>
+        <w:t>虽然</w:t>
+      </w:r>
+      <w:r>
+        <w:rPr>
+          <w:rFonts w:ascii="Courier New" w:hAnsi="Courier New" w:cs="Courier New" w:hint="eastAsia"/>
+        </w:rPr>
+        <w:t>Unity</w:t>
+      </w:r>
+      <w:r>
+        <w:rPr>
+          <w:rFonts w:ascii="Courier New" w:hAnsi="Courier New" w:cs="Courier New" w:hint="eastAsia"/>
+        </w:rPr>
+        <w:t>的动态批处理不需要我们进行任何额外工作，</w:t>
+      </w:r>
+      <w:r>
+        <w:rPr>
+          <w:rFonts w:ascii="Courier New" w:hAnsi="Courier New" w:cs="Courier New" w:hint="eastAsia"/>
+        </w:rPr>
+        <w:t>但只有满足条件的模型和材质才可以被动态批处理。需要注意的是，随着</w:t>
+      </w:r>
+      <w:r>
+        <w:rPr>
+          <w:rFonts w:ascii="Courier New" w:hAnsi="Courier New" w:cs="Courier New" w:hint="eastAsia"/>
+        </w:rPr>
+        <w:t>Unity</w:t>
+      </w:r>
+      <w:r>
+        <w:rPr>
+          <w:rFonts w:ascii="Courier New" w:hAnsi="Courier New" w:cs="Courier New" w:hint="eastAsia"/>
+        </w:rPr>
+        <w:t>版本的变化，这些条件也有一些改变，这里给出了一些主要的条件限制：</w:t>
+      </w:r>
+    </w:p>
+    <w:p>
+      <w:pPr>
+        <w:pStyle w:val="a3"/>
+        <w:numPr>
+          <w:ilvl w:val="0"/>
+          <w:numId w:val="1"/>
+        </w:numPr>
+        <w:ind w:firstLineChars="0"/>
+        <w:rPr>
+          <w:rFonts w:ascii="Courier New" w:hAnsi="Courier New" w:cs="Courier New"/>
+        </w:rPr>
+      </w:pPr>
+      <w:r>
+        <w:rPr>
+          <w:rFonts w:ascii="Courier New" w:hAnsi="Courier New" w:cs="Courier New" w:hint="eastAsia"/>
+        </w:rPr>
+        <w:t>能够进行动态批处理的网格的顶点规模要小于</w:t>
+      </w:r>
+      <w:r>
+        <w:rPr>
+          <w:rFonts w:ascii="Courier New" w:hAnsi="Courier New" w:cs="Courier New" w:hint="eastAsia"/>
+        </w:rPr>
+        <w:t>9</w:t>
+      </w:r>
+      <w:r>
+        <w:rPr>
+          <w:rFonts w:ascii="Courier New" w:hAnsi="Courier New" w:cs="Courier New"/>
+        </w:rPr>
+        <w:t>00</w:t>
+      </w:r>
+      <w:r>
+        <w:rPr>
+          <w:rFonts w:ascii="Courier New" w:hAnsi="Courier New" w:cs="Courier New" w:hint="eastAsia"/>
+        </w:rPr>
+        <w:t>。</w:t>
+      </w:r>
+      <w:r>
+        <w:rPr>
+          <w:rFonts w:ascii="Courier New" w:hAnsi="Courier New" w:cs="Courier New"/>
+        </w:rPr>
+        <w:t>例如</w:t>
+      </w:r>
+      <w:r>
+        <w:rPr>
+          <w:rFonts w:ascii="Courier New" w:hAnsi="Courier New" w:cs="Courier New" w:hint="eastAsia"/>
+        </w:rPr>
+        <w:t>，</w:t>
+      </w:r>
+      <w:r>
+        <w:rPr>
+          <w:rFonts w:ascii="Courier New" w:hAnsi="Courier New" w:cs="Courier New"/>
+        </w:rPr>
+        <w:t>如果</w:t>
+      </w:r>
+      <w:proofErr w:type="spellStart"/>
+      <w:r>
+        <w:rPr>
+          <w:rFonts w:ascii="Courier New" w:hAnsi="Courier New" w:cs="Courier New"/>
+        </w:rPr>
+        <w:t>shader</w:t>
+      </w:r>
+      <w:proofErr w:type="spellEnd"/>
+      <w:r>
+        <w:rPr>
+          <w:rFonts w:ascii="Courier New" w:hAnsi="Courier New" w:cs="Courier New"/>
+        </w:rPr>
+        <w:t>中需要使用顶点位置</w:t>
+      </w:r>
+      <w:r>
+        <w:rPr>
+          <w:rFonts w:ascii="Courier New" w:hAnsi="Courier New" w:cs="Courier New" w:hint="eastAsia"/>
+        </w:rPr>
+        <w:t>、</w:t>
+      </w:r>
+      <w:r>
+        <w:rPr>
+          <w:rFonts w:ascii="Courier New" w:hAnsi="Courier New" w:cs="Courier New"/>
+        </w:rPr>
+        <w:t>法线和纹理坐标这</w:t>
+      </w:r>
+      <w:r>
+        <w:rPr>
+          <w:rFonts w:ascii="Courier New" w:hAnsi="Courier New" w:cs="Courier New" w:hint="eastAsia"/>
+        </w:rPr>
+        <w:t>3</w:t>
+      </w:r>
+      <w:r>
+        <w:rPr>
+          <w:rFonts w:ascii="Courier New" w:hAnsi="Courier New" w:cs="Courier New" w:hint="eastAsia"/>
+        </w:rPr>
+        <w:t>个顶点属性，</w:t>
+      </w:r>
+      <w:r>
+        <w:rPr>
+          <w:rFonts w:ascii="Courier New" w:hAnsi="Courier New" w:cs="Courier New" w:hint="eastAsia"/>
+        </w:rPr>
+        <w:t>那么想要让模型能够被动态批处理，它的顶点数数目不能超过</w:t>
+      </w:r>
+      <w:r>
+        <w:rPr>
+          <w:rFonts w:ascii="Courier New" w:hAnsi="Courier New" w:cs="Courier New" w:hint="eastAsia"/>
+        </w:rPr>
+        <w:t>3</w:t>
+      </w:r>
+      <w:r>
+        <w:rPr>
+          <w:rFonts w:ascii="Courier New" w:hAnsi="Courier New" w:cs="Courier New"/>
+        </w:rPr>
+        <w:t>00</w:t>
+      </w:r>
+      <w:r>
+        <w:rPr>
+          <w:rFonts w:ascii="Courier New" w:hAnsi="Courier New" w:cs="Courier New" w:hint="eastAsia"/>
+        </w:rPr>
+        <w:t>。需要注意的是，这个数字在未来有可能会发生变化，因此不要依赖这个数据</w:t>
+      </w:r>
+    </w:p>
+    <w:p>
+      <w:pPr>
+        <w:pStyle w:val="a3"/>
+        <w:numPr>
+          <w:ilvl w:val="0"/>
+          <w:numId w:val="1"/>
+        </w:numPr>
+        <w:ind w:firstLineChars="0"/>
+        <w:rPr>
+          <w:rFonts w:ascii="Courier New" w:hAnsi="Courier New" w:cs="Courier New"/>
+        </w:rPr>
+      </w:pPr>
+      <w:r>
+        <w:rPr>
+          <w:rFonts w:ascii="Courier New" w:hAnsi="Courier New" w:cs="Courier New"/>
+        </w:rPr>
+        <w:t>一般来说</w:t>
+      </w:r>
+      <w:r>
+        <w:rPr>
+          <w:rFonts w:ascii="Courier New" w:hAnsi="Courier New" w:cs="Courier New" w:hint="eastAsia"/>
+        </w:rPr>
+        <w:t>，</w:t>
+      </w:r>
+      <w:r>
+        <w:rPr>
+          <w:rFonts w:ascii="Courier New" w:hAnsi="Courier New" w:cs="Courier New"/>
+        </w:rPr>
+        <w:t>所有对象都需要使用同一个缩放尺寸</w:t>
+      </w:r>
+      <w:r>
+        <w:rPr>
+          <w:rFonts w:ascii="Courier New" w:hAnsi="Courier New" w:cs="Courier New" w:hint="eastAsia"/>
+        </w:rPr>
+        <w:t>（可以是（</w:t>
+      </w:r>
+      <w:r>
+        <w:rPr>
+          <w:rFonts w:ascii="Courier New" w:hAnsi="Courier New" w:cs="Courier New" w:hint="eastAsia"/>
+        </w:rPr>
+        <w:t>1</w:t>
+      </w:r>
+      <w:r>
+        <w:rPr>
+          <w:rFonts w:ascii="Courier New" w:hAnsi="Courier New" w:cs="Courier New" w:hint="eastAsia"/>
+        </w:rPr>
+        <w:t>，</w:t>
+      </w:r>
+      <w:r>
+        <w:rPr>
+          <w:rFonts w:ascii="Courier New" w:hAnsi="Courier New" w:cs="Courier New" w:hint="eastAsia"/>
+        </w:rPr>
+        <w:t>1,1</w:t>
+      </w:r>
+      <w:r>
+        <w:rPr>
+          <w:rFonts w:ascii="Courier New" w:hAnsi="Courier New" w:cs="Courier New" w:hint="eastAsia"/>
+        </w:rPr>
+        <w:t>）</w:t>
+      </w:r>
+      <w:r>
+        <w:rPr>
+          <w:rFonts w:ascii="Courier New" w:hAnsi="Courier New" w:cs="Courier New" w:hint="eastAsia"/>
+        </w:rPr>
+        <w:t>、（</w:t>
+      </w:r>
+      <w:r>
+        <w:rPr>
+          <w:rFonts w:ascii="Courier New" w:hAnsi="Courier New" w:cs="Courier New"/>
+        </w:rPr>
+        <w:t>1</w:t>
+      </w:r>
+      <w:r>
+        <w:rPr>
+          <w:rFonts w:ascii="Courier New" w:hAnsi="Courier New" w:cs="Courier New" w:hint="eastAsia"/>
+        </w:rPr>
+        <w:t>,2,3</w:t>
+      </w:r>
+      <w:r>
+        <w:rPr>
+          <w:rFonts w:ascii="Courier New" w:hAnsi="Courier New" w:cs="Courier New" w:hint="eastAsia"/>
+        </w:rPr>
+        <w:t>）、（</w:t>
+      </w:r>
+      <w:r>
+        <w:rPr>
+          <w:rFonts w:ascii="Courier New" w:hAnsi="Courier New" w:cs="Courier New" w:hint="eastAsia"/>
+        </w:rPr>
+        <w:t>1</w:t>
+      </w:r>
+      <w:r>
+        <w:rPr>
+          <w:rFonts w:ascii="Courier New" w:hAnsi="Courier New" w:cs="Courier New"/>
+        </w:rPr>
+        <w:t>.5</w:t>
+      </w:r>
+      <w:r>
+        <w:rPr>
+          <w:rFonts w:ascii="Courier New" w:hAnsi="Courier New" w:cs="Courier New" w:hint="eastAsia"/>
+        </w:rPr>
+        <w:t>,1</w:t>
+      </w:r>
+      <w:r>
+        <w:rPr>
+          <w:rFonts w:ascii="Courier New" w:hAnsi="Courier New" w:cs="Courier New"/>
+        </w:rPr>
+        <w:t>.4</w:t>
+      </w:r>
+      <w:r>
+        <w:rPr>
+          <w:rFonts w:ascii="Courier New" w:hAnsi="Courier New" w:cs="Courier New" w:hint="eastAsia"/>
+        </w:rPr>
+        <w:t>,1</w:t>
+      </w:r>
+      <w:r>
+        <w:rPr>
+          <w:rFonts w:ascii="Courier New" w:hAnsi="Courier New" w:cs="Courier New"/>
+        </w:rPr>
+        <w:t>.3</w:t>
+      </w:r>
+      <w:r>
+        <w:rPr>
+          <w:rFonts w:ascii="Courier New" w:hAnsi="Courier New" w:cs="Courier New" w:hint="eastAsia"/>
+        </w:rPr>
+        <w:t>）</w:t>
+      </w:r>
+      <w:r>
+        <w:rPr>
+          <w:rFonts w:ascii="Courier New" w:hAnsi="Courier New" w:cs="Courier New" w:hint="eastAsia"/>
+        </w:rPr>
+        <w:t>等，但都必须一样</w:t>
+      </w:r>
+      <w:r>
+        <w:rPr>
+          <w:rFonts w:ascii="Courier New" w:hAnsi="Courier New" w:cs="Courier New" w:hint="eastAsia"/>
+        </w:rPr>
+        <w:t>）</w:t>
+      </w:r>
+      <w:r>
+        <w:rPr>
+          <w:rFonts w:ascii="Courier New" w:hAnsi="Courier New" w:cs="Courier New" w:hint="eastAsia"/>
+        </w:rPr>
+        <w:t>。</w:t>
+      </w:r>
+      <w:r>
+        <w:rPr>
+          <w:rFonts w:ascii="Courier New" w:hAnsi="Courier New" w:cs="Courier New" w:hint="eastAsia"/>
+        </w:rPr>
+        <w:t>一个例外情况是，如果所有的物体都使用了不同的非统一缩放，</w:t>
+      </w:r>
+      <w:r>
+        <w:rPr>
+          <w:rFonts w:ascii="Courier New" w:hAnsi="Courier New" w:cs="Courier New" w:hint="eastAsia"/>
+        </w:rPr>
+        <w:t>那么他们也是可以被动态批处理的。</w:t>
+      </w:r>
+      <w:r>
+        <w:rPr>
+          <w:rFonts w:ascii="Courier New" w:hAnsi="Courier New" w:cs="Courier New" w:hint="eastAsia"/>
+        </w:rPr>
+        <w:t>但在</w:t>
+      </w:r>
+      <w:r>
+        <w:rPr>
+          <w:rFonts w:ascii="Courier New" w:hAnsi="Courier New" w:cs="Courier New" w:hint="eastAsia"/>
+        </w:rPr>
+        <w:t>Unity</w:t>
+      </w:r>
+      <w:r>
+        <w:rPr>
+          <w:rFonts w:ascii="Courier New" w:hAnsi="Courier New" w:cs="Courier New"/>
+        </w:rPr>
+        <w:t>5</w:t>
+      </w:r>
+      <w:r>
+        <w:rPr>
+          <w:rFonts w:ascii="Courier New" w:hAnsi="Courier New" w:cs="Courier New"/>
+        </w:rPr>
+        <w:t>中</w:t>
+      </w:r>
+      <w:r>
+        <w:rPr>
+          <w:rFonts w:ascii="Courier New" w:hAnsi="Courier New" w:cs="Courier New" w:hint="eastAsia"/>
+        </w:rPr>
+        <w:t>，</w:t>
+      </w:r>
+      <w:r>
+        <w:rPr>
+          <w:rFonts w:ascii="Courier New" w:hAnsi="Courier New" w:cs="Courier New"/>
+        </w:rPr>
+        <w:t>这种对模型缩放的限制已经不存在了</w:t>
+      </w:r>
+    </w:p>
+    <w:p>
+      <w:pPr>
+        <w:pStyle w:val="a3"/>
+        <w:numPr>
+          <w:ilvl w:val="0"/>
+          <w:numId w:val="1"/>
+        </w:numPr>
+        <w:ind w:firstLineChars="0"/>
+        <w:rPr>
+          <w:rFonts w:ascii="Courier New" w:hAnsi="Courier New" w:cs="Courier New"/>
+        </w:rPr>
+      </w:pPr>
+      <w:r>
+        <w:rPr>
+          <w:rFonts w:ascii="Courier New" w:hAnsi="Courier New" w:cs="Courier New"/>
+        </w:rPr>
+        <w:t>使用光照纹理</w:t>
+      </w:r>
+      <w:r>
+        <w:rPr>
+          <w:rFonts w:ascii="Courier New" w:hAnsi="Courier New" w:cs="Courier New" w:hint="eastAsia"/>
+        </w:rPr>
+        <w:t>（</w:t>
+      </w:r>
+      <w:proofErr w:type="spellStart"/>
+      <w:r>
+        <w:rPr>
+          <w:rFonts w:ascii="Courier New" w:hAnsi="Courier New" w:cs="Courier New" w:hint="eastAsia"/>
+        </w:rPr>
+        <w:t>lightmap</w:t>
+      </w:r>
+      <w:proofErr w:type="spellEnd"/>
+      <w:r>
+        <w:rPr>
+          <w:rFonts w:ascii="Courier New" w:hAnsi="Courier New" w:cs="Courier New" w:hint="eastAsia"/>
+        </w:rPr>
+        <w:t>）的物体需要小心处理。这些物体需要额外的渲染参数，例如，在光照纹理上的索引、偏移量和缩放信息等。</w:t>
+      </w:r>
+      <w:r>
+        <w:rPr>
+          <w:rFonts w:ascii="Courier New" w:hAnsi="Courier New" w:cs="Courier New" w:hint="eastAsia"/>
+        </w:rPr>
+        <w:t>因此，为了让这些物体可以被动态批处理，我们需要保证他们指向光照纹理中的同一个位置</w:t>
+      </w:r>
+    </w:p>
+    <w:p>
+      <w:pPr>
+        <w:pStyle w:val="a3"/>
+        <w:numPr>
+          <w:ilvl w:val="0"/>
+          <w:numId w:val="1"/>
+        </w:numPr>
+        <w:ind w:firstLineChars="0"/>
+        <w:rPr>
+          <w:rFonts w:ascii="Courier New" w:hAnsi="Courier New" w:cs="Courier New"/>
+        </w:rPr>
+      </w:pPr>
+      <w:r>
+        <w:rPr>
+          <w:rFonts w:ascii="Courier New" w:hAnsi="Courier New" w:cs="Courier New"/>
+        </w:rPr>
+        <w:t>多</w:t>
+      </w:r>
+      <w:r>
+        <w:rPr>
+          <w:rFonts w:ascii="Courier New" w:hAnsi="Courier New" w:cs="Courier New"/>
+        </w:rPr>
+        <w:t>Pass</w:t>
+      </w:r>
+      <w:r>
+        <w:rPr>
+          <w:rFonts w:ascii="Courier New" w:hAnsi="Courier New" w:cs="Courier New"/>
+        </w:rPr>
+        <w:t>的</w:t>
+      </w:r>
+      <w:proofErr w:type="spellStart"/>
+      <w:r>
+        <w:rPr>
+          <w:rFonts w:ascii="Courier New" w:hAnsi="Courier New" w:cs="Courier New"/>
+        </w:rPr>
+        <w:t>shader</w:t>
+      </w:r>
+      <w:proofErr w:type="spellEnd"/>
+      <w:r>
+        <w:rPr>
+          <w:rFonts w:ascii="Courier New" w:hAnsi="Courier New" w:cs="Courier New"/>
+        </w:rPr>
+        <w:t>会中断批处理</w:t>
+      </w:r>
+      <w:r>
+        <w:rPr>
+          <w:rFonts w:ascii="Courier New" w:hAnsi="Courier New" w:cs="Courier New" w:hint="eastAsia"/>
+        </w:rPr>
+        <w:t>。</w:t>
+      </w:r>
+      <w:r>
+        <w:rPr>
+          <w:rFonts w:ascii="Courier New" w:hAnsi="Courier New" w:cs="Courier New"/>
+        </w:rPr>
+        <w:t>在前向渲染中</w:t>
+      </w:r>
+      <w:r>
+        <w:rPr>
+          <w:rFonts w:ascii="Courier New" w:hAnsi="Courier New" w:cs="Courier New" w:hint="eastAsia"/>
+        </w:rPr>
+        <w:t>，</w:t>
+      </w:r>
+      <w:r>
+        <w:rPr>
+          <w:rFonts w:ascii="Courier New" w:hAnsi="Courier New" w:cs="Courier New"/>
+        </w:rPr>
+        <w:t>我们有时需要使用额外的</w:t>
+      </w:r>
+      <w:r>
+        <w:rPr>
+          <w:rFonts w:ascii="Courier New" w:hAnsi="Courier New" w:cs="Courier New"/>
+        </w:rPr>
+        <w:t>Pass</w:t>
+      </w:r>
+      <w:r>
+        <w:rPr>
+          <w:rFonts w:ascii="Courier New" w:hAnsi="Courier New" w:cs="Courier New"/>
+        </w:rPr>
+        <w:t>来为模型添加更多的光照效果</w:t>
+      </w:r>
+      <w:r>
+        <w:rPr>
+          <w:rFonts w:ascii="Courier New" w:hAnsi="Courier New" w:cs="Courier New" w:hint="eastAsia"/>
+        </w:rPr>
+        <w:t>，</w:t>
+      </w:r>
+      <w:r>
+        <w:rPr>
+          <w:rFonts w:ascii="Courier New" w:hAnsi="Courier New" w:cs="Courier New"/>
+        </w:rPr>
+        <w:t>但这样一来模型就不会被动态批处理了</w:t>
+      </w:r>
+      <w:r>
+        <w:rPr>
+          <w:rFonts w:ascii="Courier New" w:hAnsi="Courier New" w:cs="Courier New" w:hint="eastAsia"/>
+        </w:rPr>
+        <w:t>。</w:t>
+      </w:r>
+    </w:p>
+    <w:p>
+      <w:pPr>
+        <w:rPr>
+          <w:rFonts w:ascii="Courier New" w:hAnsi="Courier New" w:cs="Courier New"/>
+        </w:rPr>
+      </w:pPr>
+    </w:p>
+    <w:p>
+      <w:pPr>
+        <w:rPr>
+          <w:rFonts w:ascii="Courier New" w:hAnsi="Courier New" w:cs="Courier New" w:hint="eastAsia"/>
         </w:rPr>
       </w:pPr>
       <w:bookmarkStart w:id="0" w:name="_GoBack"/>
       <w:bookmarkEnd w:id="0"/>
+    </w:p>
+    <w:p>
+      <w:pPr>
+        <w:rPr>
+          <w:rFonts w:ascii="Courier New" w:hAnsi="Courier New" w:cs="Courier New" w:hint="eastAsia"/>
+        </w:rPr>
+      </w:pPr>
+    </w:p>
+    <w:p>
+      <w:pPr>
+        <w:rPr>
+          <w:rFonts w:ascii="Courier New" w:hAnsi="Courier New" w:cs="Courier New"/>
+        </w:rPr>
+      </w:pPr>
+    </w:p>
+    <w:p>
+      <w:pPr>
+        <w:rPr>
+          <w:rFonts w:ascii="Courier New" w:hAnsi="Courier New" w:cs="Courier New"/>
+        </w:rPr>
+      </w:pPr>
+    </w:p>
+    <w:p>
+      <w:pPr>
+        <w:rPr>
+          <w:rFonts w:ascii="Courier New" w:hAnsi="Courier New" w:cs="Courier New"/>
+        </w:rPr>
+      </w:pPr>
+    </w:p>
+    <w:p>
+      <w:pPr>
+        <w:rPr>
+          <w:rFonts w:ascii="Courier New" w:hAnsi="Courier New" w:cs="Courier New"/>
+        </w:rPr>
+      </w:pPr>
+    </w:p>
+    <w:p>
+      <w:pPr>
+        <w:rPr>
+          <w:rFonts w:ascii="Courier New" w:hAnsi="Courier New" w:cs="Courier New"/>
+        </w:rPr>
+      </w:pPr>
+    </w:p>
+    <w:p>
+      <w:pPr>
+        <w:rPr>
+          <w:rFonts w:ascii="Courier New" w:hAnsi="Courier New" w:cs="Courier New"/>
+        </w:rPr>
+      </w:pPr>
+    </w:p>
+    <w:p>
+      <w:pPr>
+        <w:rPr>
+          <w:rFonts w:ascii="Courier New" w:hAnsi="Courier New" w:cs="Courier New"/>
+        </w:rPr>
+      </w:pPr>
+    </w:p>
+    <w:p>
+      <w:pPr>
+        <w:rPr>
+          <w:rFonts w:ascii="Courier New" w:hAnsi="Courier New" w:cs="Courier New"/>
+        </w:rPr>
+      </w:pPr>
+    </w:p>
+    <w:p>
+      <w:pPr>
+        <w:rPr>
+          <w:rFonts w:ascii="Courier New" w:hAnsi="Courier New" w:cs="Courier New"/>
+        </w:rPr>
+      </w:pPr>
+    </w:p>
+    <w:p>
+      <w:pPr>
+        <w:rPr>
+          <w:rFonts w:ascii="Courier New" w:hAnsi="Courier New" w:cs="Courier New" w:hint="eastAsia"/>
+        </w:rPr>
+      </w:pPr>
+    </w:p>
+    <w:p>
+      <w:pPr>
+        <w:rPr>
+          <w:rFonts w:ascii="Courier New" w:hAnsi="Courier New" w:cs="Courier New"/>
+        </w:rPr>
+      </w:pPr>
+    </w:p>
+    <w:p>
+      <w:pPr>
+        <w:rPr>
+          <w:rFonts w:ascii="Courier New" w:hAnsi="Courier New" w:cs="Courier New"/>
+        </w:rPr>
+      </w:pPr>
+    </w:p>
+    <w:p>
+      <w:pPr>
+        <w:rPr>
+          <w:rFonts w:ascii="Courier New" w:hAnsi="Courier New" w:cs="Courier New" w:hint="eastAsia"/>
+        </w:rPr>
+      </w:pPr>
+    </w:p>
+    <w:p>
+      <w:pPr>
+        <w:rPr>
+          <w:rFonts w:ascii="Courier New" w:hAnsi="Courier New" w:cs="Courier New"/>
+        </w:rPr>
+      </w:pPr>
+    </w:p>
+    <w:p>
+      <w:pPr>
+        <w:rPr>
+          <w:rFonts w:ascii="Courier New" w:hAnsi="Courier New" w:cs="Courier New"/>
+        </w:rPr>
+      </w:pPr>
+    </w:p>
+    <w:p>
+      <w:pPr>
+        <w:rPr>
+          <w:rFonts w:ascii="Courier New" w:hAnsi="Courier New" w:cs="Courier New"/>
+        </w:rPr>
+      </w:pPr>
     </w:p>
     <w:sectPr>
       <w:pgSz w:w="11906" w:h="16838"/>
@@ -22,6 +982,103 @@
     </w:sectPr>
   </w:body>
 </w:document>
+</file>
+
+<file path=word/numbering.xml><?xml version="1.0" encoding="utf-8"?>
+<w:numbering xmlns:wpc="http://schemas.microsoft.com/office/word/2010/wordprocessingCanvas" xmlns:mc="http://schemas.openxmlformats.org/markup-compatibility/2006" xmlns:o="urn:schemas-microsoft-com:office:office" xmlns:r="http://schemas.openxmlformats.org/officeDocument/2006/relationships" xmlns:m="http://schemas.openxmlformats.org/officeDocument/2006/math" xmlns:v="urn:schemas-microsoft-com:vml" xmlns:wp14="http://schemas.microsoft.com/office/word/2010/wordprocessingDrawing" xmlns:wp="http://schemas.openxmlformats.org/drawingml/2006/wordprocessingDrawing" xmlns:w10="urn:schemas-microsoft-com:office:word" xmlns:w="http://schemas.openxmlformats.org/wordprocessingml/2006/main" xmlns:w14="http://schemas.microsoft.com/office/word/2010/wordml" xmlns:w15="http://schemas.microsoft.com/office/word/2012/wordml" xmlns:wpg="http://schemas.microsoft.com/office/word/2010/wordprocessingGroup" xmlns:wpi="http://schemas.microsoft.com/office/word/2010/wordprocessingInk" xmlns:wne="http://schemas.microsoft.com/office/word/2006/wordml" xmlns:wps="http://schemas.microsoft.com/office/word/2010/wordprocessingShape" mc:Ignorable="w14 w15 wp14">
+  <w:abstractNum w:abstractNumId="0" w15:restartNumberingAfterBreak="0">
+    <w:nsid w:val="453D0607"/>
+    <w:multiLevelType w:val="hybridMultilevel"/>
+    <w:tmpl w:val="DA429764"/>
+    <w:lvl w:ilvl="0" w:tplc="73863E92">
+      <w:start w:val="1"/>
+      <w:numFmt w:val="decimal"/>
+      <w:lvlText w:val="%1）"/>
+      <w:lvlJc w:val="left"/>
+      <w:pPr>
+        <w:ind w:left="360" w:hanging="360"/>
+      </w:pPr>
+      <w:rPr>
+        <w:rFonts w:hint="default"/>
+      </w:rPr>
+    </w:lvl>
+    <w:lvl w:ilvl="1" w:tplc="04090019" w:tentative="1">
+      <w:start w:val="1"/>
+      <w:numFmt w:val="lowerLetter"/>
+      <w:lvlText w:val="%2)"/>
+      <w:lvlJc w:val="left"/>
+      <w:pPr>
+        <w:ind w:left="840" w:hanging="420"/>
+      </w:pPr>
+    </w:lvl>
+    <w:lvl w:ilvl="2" w:tplc="0409001B" w:tentative="1">
+      <w:start w:val="1"/>
+      <w:numFmt w:val="lowerRoman"/>
+      <w:lvlText w:val="%3."/>
+      <w:lvlJc w:val="right"/>
+      <w:pPr>
+        <w:ind w:left="1260" w:hanging="420"/>
+      </w:pPr>
+    </w:lvl>
+    <w:lvl w:ilvl="3" w:tplc="0409000F" w:tentative="1">
+      <w:start w:val="1"/>
+      <w:numFmt w:val="decimal"/>
+      <w:lvlText w:val="%4."/>
+      <w:lvlJc w:val="left"/>
+      <w:pPr>
+        <w:ind w:left="1680" w:hanging="420"/>
+      </w:pPr>
+    </w:lvl>
+    <w:lvl w:ilvl="4" w:tplc="04090019" w:tentative="1">
+      <w:start w:val="1"/>
+      <w:numFmt w:val="lowerLetter"/>
+      <w:lvlText w:val="%5)"/>
+      <w:lvlJc w:val="left"/>
+      <w:pPr>
+        <w:ind w:left="2100" w:hanging="420"/>
+      </w:pPr>
+    </w:lvl>
+    <w:lvl w:ilvl="5" w:tplc="0409001B" w:tentative="1">
+      <w:start w:val="1"/>
+      <w:numFmt w:val="lowerRoman"/>
+      <w:lvlText w:val="%6."/>
+      <w:lvlJc w:val="right"/>
+      <w:pPr>
+        <w:ind w:left="2520" w:hanging="420"/>
+      </w:pPr>
+    </w:lvl>
+    <w:lvl w:ilvl="6" w:tplc="0409000F" w:tentative="1">
+      <w:start w:val="1"/>
+      <w:numFmt w:val="decimal"/>
+      <w:lvlText w:val="%7."/>
+      <w:lvlJc w:val="left"/>
+      <w:pPr>
+        <w:ind w:left="2940" w:hanging="420"/>
+      </w:pPr>
+    </w:lvl>
+    <w:lvl w:ilvl="7" w:tplc="04090019" w:tentative="1">
+      <w:start w:val="1"/>
+      <w:numFmt w:val="lowerLetter"/>
+      <w:lvlText w:val="%8)"/>
+      <w:lvlJc w:val="left"/>
+      <w:pPr>
+        <w:ind w:left="3360" w:hanging="420"/>
+      </w:pPr>
+    </w:lvl>
+    <w:lvl w:ilvl="8" w:tplc="0409001B" w:tentative="1">
+      <w:start w:val="1"/>
+      <w:numFmt w:val="lowerRoman"/>
+      <w:lvlText w:val="%9."/>
+      <w:lvlJc w:val="right"/>
+      <w:pPr>
+        <w:ind w:left="3780" w:hanging="420"/>
+      </w:pPr>
+    </w:lvl>
+  </w:abstractNum>
+  <w:num w:numId="1">
+    <w:abstractNumId w:val="0"/>
+  </w:num>
+</w:numbering>
 </file>
 
 <file path=word/styles.xml><?xml version="1.0" encoding="utf-8"?>
@@ -446,6 +1503,16 @@
     <w:semiHidden/>
     <w:unhideWhenUsed/>
   </w:style>
+  <w:style w:type="paragraph" w:styleId="a3">
+    <w:name w:val="List Paragraph"/>
+    <w:basedOn w:val="a"/>
+    <w:uiPriority w:val="34"/>
+    <w:qFormat/>
+    <w:rsid w:val="006B300F"/>
+    <w:pPr>
+      <w:ind w:firstLineChars="200" w:firstLine="420"/>
+    </w:pPr>
+  </w:style>
 </w:styles>
 </file>
 
